--- a/output/verbale_assemblea_nomina_amministratori_generated.docx
+++ b/output/verbale_assemblea_nomina_amministratori_generated.docx
@@ -12,7 +12,7 @@
           <w:b/>
           <w:sz w:val="28"/>
         </w:rPr>
-        <w:t>PROCLAMA S.T.P. SPA</w:t>
+        <w:t>ACME S.r.l.</w:t>
       </w:r>
     </w:p>
     <w:p>
@@ -24,7 +24,7 @@
           <w:rFonts w:ascii="Times New Roman" w:hAnsi="Times New Roman"/>
           <w:sz w:val="24"/>
         </w:rPr>
-        <w:t>Sede in CATANIA (CT) VIA GABRIELE D'ANNUNZIO 56 CAP 95128</w:t>
+        <w:t>Sede in Via Roma 1, Milano (MI)</w:t>
       </w:r>
     </w:p>
     <w:p>
@@ -36,7 +36,7 @@
           <w:rFonts w:ascii="Times New Roman" w:hAnsi="Times New Roman"/>
           <w:sz w:val="24"/>
         </w:rPr>
-        <w:t>Capitale sociale Euro [CAPITALE] i.v.</w:t>
+        <w:t>Capitale sociale Euro 10.000,00 i.v.</w:t>
       </w:r>
     </w:p>
     <w:p>
@@ -48,7 +48,7 @@
           <w:rFonts w:ascii="Times New Roman" w:hAnsi="Times New Roman"/>
           <w:sz w:val="24"/>
         </w:rPr>
-        <w:t>Codice fiscale: 04048370870</w:t>
+        <w:t>Codice fiscale: 12345678901</w:t>
       </w:r>
     </w:p>
     <w:p/>
@@ -74,7 +74,7 @@
           <w:rFonts w:ascii="Times New Roman" w:hAnsi="Times New Roman"/>
           <w:sz w:val="24"/>
         </w:rPr>
-        <w:t>del 13/06/2025</w:t>
+        <w:t>del 17/06/2025</w:t>
       </w:r>
     </w:p>
     <w:p/>
@@ -83,7 +83,7 @@
         <w:jc w:val="both"/>
       </w:pPr>
       <w:r>
-        <w:t>Oggi 13/06/2025 alle ore [ORA] presso la sede sociale CATANIA (CT) VIA GABRIELE D'ANNUNZIO 56 CAP 95128, si è tenuta l'assemblea generale dei soci, per discutere e deliberare sul seguente:</w:t>
+        <w:t>Oggi 17/06/2025 alle ore [ORA] presso la sede sociale Via Roma 1, Milano (MI), si è tenuta l'assemblea generale dei soci, per discutere e deliberare sul seguente:</w:t>
       </w:r>
     </w:p>
     <w:p/>
@@ -111,7 +111,7 @@
         <w:jc w:val="both"/>
       </w:pPr>
       <w:r>
-        <w:t>Assume la presidenza ai sensi dell'art. […] dello statuto sociale il Sig. PETRALIA ROSARIO Presidente del Consiglio di Amministrazione, il quale dichiara e constata:</w:t>
+        <w:t>Assume la presidenza ai sensi dell'art. […] dello statuto sociale il Sig. Mario Rossi Amministratore Unico, il quale dichiara e constata:</w:t>
       </w:r>
     </w:p>
     <w:p>
@@ -126,42 +126,22 @@
     </w:p>
     <w:p>
       <w:r>
-        <w:t>l'Presidente del Consiglio di Amministrazione nella persona del suddetto Presidente Sig. PETRALIA ROSARIO</w:t>
-      </w:r>
-    </w:p>
-    <w:p>
-      <w:r>
-        <w:t>nonché i seguenti soci o loro rappresentanti, [eventualmente così come iscritti a libro soci e] recanti complessivamente una quota pari a nominali euro […] pari al […]% del Capitale Sociale:</w:t>
-      </w:r>
-    </w:p>
-    <w:p>
-      <w:r>
-        <w:t>il Sig. GULIZIA DANILO socio recante una quota pari a nominali euro 980,00 pari al 1,56%% del Capitale Sociale</w:t>
-      </w:r>
-    </w:p>
-    <w:p>
-      <w:r>
-        <w:t>il Sig. EMMI GIOVANNI socio recante una quota pari a nominali euro 20.526,00 pari al 32,72%% del Capitale Sociale</w:t>
-      </w:r>
-    </w:p>
-    <w:p>
-      <w:r>
-        <w:t>il Sig. EMMI ROSARIO socio recante una quota pari a nominali euro 18.874,00 pari al 30,03%% del Capitale Sociale</w:t>
-      </w:r>
-    </w:p>
-    <w:p>
-      <w:r>
-        <w:t>il Sig. PETRALIA ROSARIO socio recante una quota pari a nominali euro 980,00 pari al 1,56%% del Capitale Sociale</w:t>
-      </w:r>
-    </w:p>
-    <w:p>
-      <w:r>
-        <w:t>il Sig. VECCHIO GAETANA socio recante una quota pari a nominali euro 980,00 pari al 1,56%% del Capitale Sociale</w:t>
-      </w:r>
-    </w:p>
-    <w:p>
-      <w:r>
-        <w:t>il Sig. FRESTA ROSALIA RITA socio recante una quota pari a nominali euro 20.420,00 pari al 32,17%% del Capitale Sociale</w:t>
+        <w:t>l'Amministratore Unico nella persona del suddetto Presidente Sig. Mario Rossi</w:t>
+      </w:r>
+    </w:p>
+    <w:p>
+      <w:r>
+        <w:t>nonché i seguenti soci o loro rappresentanti, recanti complessivamente una quota pari a nominali euro 10.000,00 pari al 100,00% del Capitale Sociale:</w:t>
+      </w:r>
+    </w:p>
+    <w:p>
+      <w:pPr>
+        <w:jc w:val="both"/>
+      </w:pPr>
+      <w:r>
+        <w:t>il Sig. Mario Rossi socio recante una quota pari a nominali euro 5.000,00 pari al 50% del Capitale Sociale</w:t>
+        <w:br/>
+        <w:t>la società Tech Holdings S.p.A. nella persona del legale rappresentante Anna Verdi recante una quota pari a nominali euro 5.000,00 pari al 50% del Capitale Sociale</w:t>
       </w:r>
     </w:p>
     <w:p>
@@ -177,7 +157,7 @@
     <w:p/>
     <w:p>
       <w:r>
-        <w:t>I presenti all'unanimità chiamano a fungere da segretario il signor GULIZIA DANILO, che accetta l'incarico.</w:t>
+        <w:t>I presenti all'unanimità chiamano a fungere da segretario il signor Mario Rossi, che accetta l'incarico.</w:t>
       </w:r>
     </w:p>
     <w:p>
@@ -187,7 +167,7 @@
     </w:p>
     <w:p>
       <w:r>
-        <w:t>Il Presidente constata e fa constatare che l'assemblea risulta regolarmente convocata [oppure totalitaria] e deve ritenersi valida ed atta a deliberare sul citato ordine del giorno.</w:t>
+        <w:t>Il Presidente constata e fa constatare che l'assemblea risulta regolarmente convocata e deve ritenersi valida ed atta a deliberare sul citato ordine del giorno.</w:t>
       </w:r>
     </w:p>
     <w:p>
@@ -256,7 +236,7 @@
     </w:p>
     <w:p>
       <w:r>
-        <w:t>Segue breve discussione tra i soci al termine della quale si passa alla votazione con voto palese in forza della quale il Presidente constata che, all'unanimità [oppure con il voto contrario dei Sigg. […] e [eventualmente l'astensione dei Sigg. […]]], l'assemblea</w:t>
+        <w:t>Segue breve discussione tra i soci al termine della quale si passa alla votazione con voto palese in forza della quale il Presidente constata che, all'unanimità, l'assemblea</w:t>
       </w:r>
     </w:p>
     <w:p>
@@ -330,6 +310,10 @@
         <w:jc w:val="right"/>
       </w:pPr>
       <w:r>
+        <w:rPr>
+          <w:rFonts w:ascii="Times New Roman" w:hAnsi="Times New Roman"/>
+          <w:sz w:val="24"/>
+        </w:rPr>
         <w:t>_____________________</w:t>
       </w:r>
     </w:p>
@@ -339,7 +323,11 @@
         <w:jc w:val="right"/>
       </w:pPr>
       <w:r>
-        <w:t>PETRALIA ROSARIO</w:t>
+        <w:rPr>
+          <w:rFonts w:ascii="Times New Roman" w:hAnsi="Times New Roman"/>
+          <w:sz w:val="24"/>
+        </w:rPr>
+        <w:t>Mario Rossi</w:t>
       </w:r>
     </w:p>
     <w:p>
@@ -348,6 +336,10 @@
         <w:jc w:val="right"/>
       </w:pPr>
       <w:r>
+        <w:rPr>
+          <w:rFonts w:ascii="Times New Roman" w:hAnsi="Times New Roman"/>
+          <w:sz w:val="24"/>
+        </w:rPr>
         <w:t>Il Presidente</w:t>
       </w:r>
     </w:p>
@@ -358,6 +350,10 @@
         <w:jc w:val="right"/>
       </w:pPr>
       <w:r>
+        <w:rPr>
+          <w:rFonts w:ascii="Times New Roman" w:hAnsi="Times New Roman"/>
+          <w:sz w:val="24"/>
+        </w:rPr>
         <w:t>_____________________</w:t>
       </w:r>
     </w:p>
@@ -367,7 +363,11 @@
         <w:jc w:val="right"/>
       </w:pPr>
       <w:r>
-        <w:t>GULIZIA DANILO</w:t>
+        <w:rPr>
+          <w:rFonts w:ascii="Times New Roman" w:hAnsi="Times New Roman"/>
+          <w:sz w:val="24"/>
+        </w:rPr>
+        <w:t>Mario Rossi</w:t>
       </w:r>
     </w:p>
     <w:p>
@@ -376,6 +376,10 @@
         <w:jc w:val="right"/>
       </w:pPr>
       <w:r>
+        <w:rPr>
+          <w:rFonts w:ascii="Times New Roman" w:hAnsi="Times New Roman"/>
+          <w:sz w:val="24"/>
+        </w:rPr>
         <w:t>Il Segretario</w:t>
       </w:r>
     </w:p>
